--- a/Archive/New folder/1.Front Page.docx
+++ b/Archive/New folder/1.Front Page.docx
@@ -76,7 +76,7 @@
           </mc:Choice>
           <mc:Fallback>
             <w:pict>
-              <v:line w14:anchorId="0752BCA3" id="Shape 1" o:spid="_x0000_s1026" style="position:absolute;z-index:-251662848;visibility:visible;mso-wrap-style:square;mso-wrap-distance-left:9pt;mso-wrap-distance-top:0;mso-wrap-distance-right:9pt;mso-wrap-distance-bottom:0;mso-position-horizontal:absolute;mso-position-horizontal-relative:page;mso-position-vertical:absolute;mso-position-vertical-relative:page" from="26pt,24.95pt" to="26pt,767.15pt" o:gfxdata="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" o:allowincell="f" filled="t" strokeweight="2.16pt">
+              <v:line w14:anchorId="42EB5EFB" id="Shape 1" o:spid="_x0000_s1026" style="position:absolute;z-index:-251662848;visibility:visible;mso-wrap-style:square;mso-wrap-distance-left:9pt;mso-wrap-distance-top:0;mso-wrap-distance-right:9pt;mso-wrap-distance-bottom:0;mso-position-horizontal:absolute;mso-position-horizontal-relative:page;mso-position-vertical:absolute;mso-position-vertical-relative:page" from="26pt,24.95pt" to="26pt,767.15pt" o:gfxdata="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" o:allowincell="f" filled="t" strokeweight="2.16pt">
                 <v:stroke joinstyle="miter"/>
                 <o:lock v:ext="edit" shapetype="f"/>
                 <w10:wrap anchorx="page" anchory="page"/>
@@ -148,7 +148,7 @@
           </mc:Choice>
           <mc:Fallback>
             <w:pict>
-              <v:line w14:anchorId="28255927" id="Shape 2" o:spid="_x0000_s1026" style="position:absolute;z-index:-251661824;visibility:visible;mso-wrap-style:square;mso-wrap-distance-left:9pt;mso-wrap-distance-top:0;mso-wrap-distance-right:9pt;mso-wrap-distance-bottom:0;mso-position-horizontal:absolute;mso-position-horizontal-relative:page;mso-position-vertical:absolute;mso-position-vertical-relative:page" from="586.05pt,24.95pt" to="586.05pt,767.15pt" o:gfxdata="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" o:allowincell="f" filled="t" strokeweight=".76197mm">
+              <v:line w14:anchorId="54A1AEC3" id="Shape 2" o:spid="_x0000_s1026" style="position:absolute;z-index:-251661824;visibility:visible;mso-wrap-style:square;mso-wrap-distance-left:9pt;mso-wrap-distance-top:0;mso-wrap-distance-right:9pt;mso-wrap-distance-bottom:0;mso-position-horizontal:absolute;mso-position-horizontal-relative:page;mso-position-vertical:absolute;mso-position-vertical-relative:page" from="586.05pt,24.95pt" to="586.05pt,767.15pt" o:gfxdata="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" o:allowincell="f" filled="t" strokeweight=".76197mm">
                 <v:stroke joinstyle="miter"/>
                 <o:lock v:ext="edit" shapetype="f"/>
                 <w10:wrap anchorx="page" anchory="page"/>
@@ -220,7 +220,7 @@
           </mc:Choice>
           <mc:Fallback>
             <w:pict>
-              <v:line w14:anchorId="1A797D05" id="Shape 3" o:spid="_x0000_s1026" style="position:absolute;z-index:-251660800;visibility:visible;mso-wrap-style:square;mso-wrap-distance-left:9pt;mso-wrap-distance-top:0;mso-wrap-distance-right:9pt;mso-wrap-distance-bottom:0;mso-position-horizontal:absolute;mso-position-horizontal-relative:page;mso-position-vertical:absolute;mso-position-vertical-relative:page" from="24.95pt,26pt" to="587.15pt,26pt" o:gfxdata="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" o:allowincell="f" filled="t" strokeweight=".76197mm">
+              <v:line w14:anchorId="355B4E3F" id="Shape 3" o:spid="_x0000_s1026" style="position:absolute;z-index:-251660800;visibility:visible;mso-wrap-style:square;mso-wrap-distance-left:9pt;mso-wrap-distance-top:0;mso-wrap-distance-right:9pt;mso-wrap-distance-bottom:0;mso-position-horizontal:absolute;mso-position-horizontal-relative:page;mso-position-vertical:absolute;mso-position-vertical-relative:page" from="24.95pt,26pt" to="587.15pt,26pt" o:gfxdata="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" o:allowincell="f" filled="t" strokeweight=".76197mm">
                 <v:stroke joinstyle="miter"/>
                 <o:lock v:ext="edit" shapetype="f"/>
                 <w10:wrap anchorx="page" anchory="page"/>
@@ -292,7 +292,7 @@
           </mc:Choice>
           <mc:Fallback>
             <w:pict>
-              <v:line w14:anchorId="4877D889" id="Shape 4" o:spid="_x0000_s1026" style="position:absolute;z-index:-251659776;visibility:visible;mso-wrap-style:square;mso-wrap-distance-left:9pt;mso-wrap-distance-top:0;mso-wrap-distance-right:9pt;mso-wrap-distance-bottom:0;mso-position-horizontal:absolute;mso-position-horizontal-relative:page;mso-position-vertical:absolute;mso-position-vertical-relative:page" from="27.8pt,28.2pt" to="584.25pt,28.2pt" o:gfxdata="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" o:allowincell="f" filled="t" strokeweight=".25397mm">
+              <v:line w14:anchorId="72CB54DD" id="Shape 4" o:spid="_x0000_s1026" style="position:absolute;z-index:-251659776;visibility:visible;mso-wrap-style:square;mso-wrap-distance-left:9pt;mso-wrap-distance-top:0;mso-wrap-distance-right:9pt;mso-wrap-distance-bottom:0;mso-position-horizontal:absolute;mso-position-horizontal-relative:page;mso-position-vertical:absolute;mso-position-vertical-relative:page" from="27.8pt,28.2pt" to="584.25pt,28.2pt" o:gfxdata="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" o:allowincell="f" filled="t" strokeweight=".25397mm">
                 <v:stroke joinstyle="miter"/>
                 <o:lock v:ext="edit" shapetype="f"/>
                 <w10:wrap anchorx="page" anchory="page"/>
@@ -364,7 +364,7 @@
           </mc:Choice>
           <mc:Fallback>
             <w:pict>
-              <v:line w14:anchorId="324B01E6" id="Shape 5" o:spid="_x0000_s1026" style="position:absolute;z-index:-251658752;visibility:visible;mso-wrap-style:square;mso-wrap-distance-left:9pt;mso-wrap-distance-top:0;mso-wrap-distance-right:9pt;mso-wrap-distance-bottom:0;mso-position-horizontal:absolute;mso-position-horizontal-relative:page;mso-position-vertical:absolute;mso-position-vertical-relative:page" from="28.2pt,27.8pt" to="28.2pt,764.25pt" o:gfxdata="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" o:allowincell="f" filled="t" strokeweight=".25397mm">
+              <v:line w14:anchorId="0F5DA92E" id="Shape 5" o:spid="_x0000_s1026" style="position:absolute;z-index:-251658752;visibility:visible;mso-wrap-style:square;mso-wrap-distance-left:9pt;mso-wrap-distance-top:0;mso-wrap-distance-right:9pt;mso-wrap-distance-bottom:0;mso-position-horizontal:absolute;mso-position-horizontal-relative:page;mso-position-vertical:absolute;mso-position-vertical-relative:page" from="28.2pt,27.8pt" to="28.2pt,764.25pt" o:gfxdata="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" o:allowincell="f" filled="t" strokeweight=".25397mm">
                 <v:stroke joinstyle="miter"/>
                 <o:lock v:ext="edit" shapetype="f"/>
                 <w10:wrap anchorx="page" anchory="page"/>
@@ -436,7 +436,7 @@
           </mc:Choice>
           <mc:Fallback>
             <w:pict>
-              <v:line w14:anchorId="55AFC735" id="Shape 6" o:spid="_x0000_s1026" style="position:absolute;z-index:-251657728;visibility:visible;mso-wrap-style:square;mso-wrap-distance-left:9pt;mso-wrap-distance-top:0;mso-wrap-distance-right:9pt;mso-wrap-distance-bottom:0;mso-position-horizontal:absolute;mso-position-horizontal-relative:page;mso-position-vertical:absolute;mso-position-vertical-relative:page" from="27.8pt,763.9pt" to="584.25pt,763.9pt" o:gfxdata="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" o:allowincell="f" filled="t" strokeweight=".72pt">
+              <v:line w14:anchorId="40214349" id="Shape 6" o:spid="_x0000_s1026" style="position:absolute;z-index:-251657728;visibility:visible;mso-wrap-style:square;mso-wrap-distance-left:9pt;mso-wrap-distance-top:0;mso-wrap-distance-right:9pt;mso-wrap-distance-bottom:0;mso-position-horizontal:absolute;mso-position-horizontal-relative:page;mso-position-vertical:absolute;mso-position-vertical-relative:page" from="27.8pt,763.9pt" to="584.25pt,763.9pt" o:gfxdata="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" o:allowincell="f" filled="t" strokeweight=".72pt">
                 <v:stroke joinstyle="miter"/>
                 <o:lock v:ext="edit" shapetype="f"/>
                 <w10:wrap anchorx="page" anchory="page"/>
@@ -508,7 +508,7 @@
           </mc:Choice>
           <mc:Fallback>
             <w:pict>
-              <v:line w14:anchorId="3D0ADBFF" id="Shape 7" o:spid="_x0000_s1026" style="position:absolute;z-index:-251656704;visibility:visible;mso-wrap-style:square;mso-wrap-distance-left:9pt;mso-wrap-distance-top:0;mso-wrap-distance-right:9pt;mso-wrap-distance-bottom:0;mso-position-horizontal:absolute;mso-position-horizontal-relative:page;mso-position-vertical:absolute;mso-position-vertical-relative:page" from="583.9pt,27.8pt" to="583.9pt,764.25pt" o:gfxdata="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" o:allowincell="f" filled="t" strokeweight=".72pt">
+              <v:line w14:anchorId="5DAA0C47" id="Shape 7" o:spid="_x0000_s1026" style="position:absolute;z-index:-251656704;visibility:visible;mso-wrap-style:square;mso-wrap-distance-left:9pt;mso-wrap-distance-top:0;mso-wrap-distance-right:9pt;mso-wrap-distance-bottom:0;mso-position-horizontal:absolute;mso-position-horizontal-relative:page;mso-position-vertical:absolute;mso-position-vertical-relative:page" from="583.9pt,27.8pt" to="583.9pt,764.25pt" o:gfxdata="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" o:allowincell="f" filled="t" strokeweight=".72pt">
                 <v:stroke joinstyle="miter"/>
                 <o:lock v:ext="edit" shapetype="f"/>
                 <w10:wrap anchorx="page" anchory="page"/>
@@ -735,8 +735,6 @@
           <w:szCs w:val="24"/>
         </w:rPr>
       </w:pPr>
-      <w:bookmarkStart w:id="1" w:name="_GoBack"/>
-      <w:bookmarkEnd w:id="1"/>
     </w:p>
     <w:p>
       <w:pPr>
@@ -1124,7 +1122,20 @@
           <w:sz w:val="28"/>
           <w:szCs w:val="28"/>
         </w:rPr>
-        <w:t>Shubham D. Sajannavar</w:t>
+        <w:t>Shubham Dayanand</w:t>
+      </w:r>
+      <w:bookmarkStart w:id="1" w:name="_GoBack"/>
+      <w:bookmarkEnd w:id="1"/>
+      <w:r>
+        <w:rPr>
+          <w:rFonts w:eastAsia="Times New Roman"/>
+          <w:b/>
+          <w:bCs/>
+          <w:color w:val="00AFEF"/>
+          <w:sz w:val="28"/>
+          <w:szCs w:val="28"/>
+        </w:rPr>
+        <w:t xml:space="preserve"> Sajannavar</w:t>
       </w:r>
     </w:p>
     <w:p>
@@ -1468,7 +1479,7 @@
           </mc:Choice>
           <mc:Fallback>
             <w:pict>
-              <v:line w14:anchorId="64D94D72" id="Shape 9" o:spid="_x0000_s1026" style="position:absolute;z-index:-251654656;visibility:visible;mso-wrap-style:square;mso-wrap-distance-left:9pt;mso-wrap-distance-top:0;mso-wrap-distance-right:9pt;mso-wrap-distance-bottom:0;mso-position-horizontal:absolute;mso-position-horizontal-relative:text;mso-position-vertical:absolute;mso-position-vertical-relative:text" from="-36pt,48.7pt" to="526.15pt,48.7pt" o:gfxdata="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" o:allowincell="f" filled="t" strokeweight=".76197mm">
+              <v:line w14:anchorId="22A2A42E" id="Shape 9" o:spid="_x0000_s1026" style="position:absolute;z-index:-251654656;visibility:visible;mso-wrap-style:square;mso-wrap-distance-left:9pt;mso-wrap-distance-top:0;mso-wrap-distance-right:9pt;mso-wrap-distance-bottom:0;mso-position-horizontal:absolute;mso-position-horizontal-relative:text;mso-position-vertical:absolute;mso-position-vertical-relative:text" from="-36pt,48.7pt" to="526.15pt,48.7pt" o:gfxdata="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" o:allowincell="f" filled="t" strokeweight=".76197mm">
                 <v:stroke joinstyle="miter"/>
                 <o:lock v:ext="edit" shapetype="f"/>
               </v:line>
